--- a/Analog IC Design/pmos 150 nm/report_pmos.docx
+++ b/Analog IC Design/pmos 150 nm/report_pmos.docx
@@ -25,15 +25,59 @@
           <w:sz w:val="44"/>
           <w:u w:val="single"/>
         </w:rPr>
-        <w:t>: 150nm p</w:t>
-      </w:r>
+        <w:t xml:space="preserve">: 150nm </w:t>
+      </w:r>
+      <w:proofErr w:type="spellStart"/>
       <w:r>
         <w:rPr>
           <w:b/>
           <w:sz w:val="44"/>
           <w:u w:val="single"/>
         </w:rPr>
-        <w:t>MOS Characteristics</w:t>
+        <w:t>p</w:t>
+      </w:r>
+      <w:r>
+        <w:rPr>
+          <w:b/>
+          <w:sz w:val="44"/>
+          <w:u w:val="single"/>
+        </w:rPr>
+        <w:t>MOS</w:t>
+      </w:r>
+      <w:proofErr w:type="spellEnd"/>
+      <w:r>
+        <w:rPr>
+          <w:b/>
+          <w:sz w:val="44"/>
+          <w:u w:val="single"/>
+        </w:rPr>
+        <w:t xml:space="preserve"> and nMOS</w:t>
+      </w:r>
+      <w:r>
+        <w:rPr>
+          <w:b/>
+          <w:sz w:val="44"/>
+          <w:u w:val="single"/>
+        </w:rPr>
+        <w:t xml:space="preserve"> Characteristics</w:t>
+      </w:r>
+    </w:p>
+    <w:p>
+      <w:pPr>
+        <w:jc w:val="center"/>
+        <w:rPr>
+          <w:b/>
+          <w:sz w:val="44"/>
+          <w:u w:val="single"/>
+        </w:rPr>
+      </w:pPr>
+      <w:r>
+        <w:rPr>
+          <w:b/>
+          <w:sz w:val="44"/>
+          <w:u w:val="single"/>
+        </w:rPr>
+        <w:t>PART-A</w:t>
       </w:r>
     </w:p>
     <w:p>
@@ -61,6 +105,7 @@
           <w:sz w:val="32"/>
         </w:rPr>
       </w:pPr>
+      <w:proofErr w:type="gramStart"/>
       <w:r>
         <w:rPr>
           <w:sz w:val="32"/>
@@ -71,13 +116,34 @@
         <w:rPr>
           <w:sz w:val="32"/>
         </w:rPr>
-        <w:t xml:space="preserve"> a p</w:t>
-      </w:r>
-      <w:r>
-        <w:rPr>
-          <w:sz w:val="32"/>
-        </w:rPr>
-        <w:t xml:space="preserve">MOS transistor and analyze its output and transfer characteristics. </w:t>
+        <w:t xml:space="preserve"> a </w:t>
+      </w:r>
+      <w:proofErr w:type="spellStart"/>
+      <w:r>
+        <w:rPr>
+          <w:sz w:val="32"/>
+        </w:rPr>
+        <w:t>p</w:t>
+      </w:r>
+      <w:r>
+        <w:rPr>
+          <w:sz w:val="32"/>
+        </w:rPr>
+        <w:t>MOS</w:t>
+      </w:r>
+      <w:proofErr w:type="spellEnd"/>
+      <w:r>
+        <w:rPr>
+          <w:sz w:val="32"/>
+        </w:rPr>
+        <w:t xml:space="preserve"> transistor and analyze its output and transfer characteristics.</w:t>
+      </w:r>
+      <w:proofErr w:type="gramEnd"/>
+      <w:r>
+        <w:rPr>
+          <w:sz w:val="32"/>
+        </w:rPr>
+        <w:t xml:space="preserve"> </w:t>
       </w:r>
     </w:p>
     <w:p>
@@ -319,15 +385,6 @@
           <w:sz w:val="36"/>
         </w:rPr>
       </w:pPr>
-    </w:p>
-    <w:p>
-      <w:pPr>
-        <w:jc w:val="both"/>
-        <w:rPr>
-          <w:b/>
-          <w:sz w:val="36"/>
-        </w:rPr>
-      </w:pPr>
       <w:r>
         <w:rPr>
           <w:b/>
@@ -348,7 +405,21 @@
         <w:rPr>
           <w:sz w:val="32"/>
         </w:rPr>
-        <w:t>Output characteristics (Vds vs. Id)</w:t>
+        <w:t>Output characteristics (</w:t>
+      </w:r>
+      <w:proofErr w:type="gramStart"/>
+      <w:r>
+        <w:rPr>
+          <w:sz w:val="32"/>
+        </w:rPr>
+        <w:t>Vds</w:t>
+      </w:r>
+      <w:proofErr w:type="gramEnd"/>
+      <w:r>
+        <w:rPr>
+          <w:sz w:val="32"/>
+        </w:rPr>
+        <w:t xml:space="preserve"> vs. Id)</w:t>
       </w:r>
     </w:p>
     <w:p>
@@ -493,6 +564,531 @@
           <w:sz w:val="36"/>
         </w:rPr>
       </w:pPr>
+    </w:p>
+    <w:p>
+      <w:pPr>
+        <w:rPr>
+          <w:b/>
+          <w:sz w:val="36"/>
+        </w:rPr>
+      </w:pPr>
+      <w:r>
+        <w:rPr>
+          <w:b/>
+          <w:sz w:val="36"/>
+        </w:rPr>
+        <w:t>Result:</w:t>
+      </w:r>
+    </w:p>
+    <w:p>
+      <w:pPr>
+        <w:ind w:left="720"/>
+        <w:rPr>
+          <w:sz w:val="32"/>
+        </w:rPr>
+      </w:pPr>
+      <w:r>
+        <w:rPr>
+          <w:sz w:val="32"/>
+        </w:rPr>
+        <w:t xml:space="preserve">The circuit is stimulated using 150nm technology node and the output and transfer characteristics are visualized.  </w:t>
+      </w:r>
+    </w:p>
+    <w:p>
+      <w:pPr>
+        <w:ind w:left="720"/>
+        <w:rPr>
+          <w:sz w:val="32"/>
+        </w:rPr>
+      </w:pPr>
+    </w:p>
+    <w:p>
+      <w:pPr>
+        <w:ind w:left="720"/>
+        <w:rPr>
+          <w:sz w:val="32"/>
+        </w:rPr>
+      </w:pPr>
+    </w:p>
+    <w:p>
+      <w:pPr>
+        <w:ind w:left="720"/>
+        <w:rPr>
+          <w:sz w:val="32"/>
+        </w:rPr>
+      </w:pPr>
+    </w:p>
+    <w:p>
+      <w:pPr>
+        <w:jc w:val="center"/>
+        <w:rPr>
+          <w:b/>
+          <w:sz w:val="44"/>
+          <w:u w:val="single"/>
+        </w:rPr>
+      </w:pPr>
+      <w:r>
+        <w:rPr>
+          <w:b/>
+          <w:sz w:val="44"/>
+          <w:u w:val="single"/>
+        </w:rPr>
+        <w:lastRenderedPageBreak/>
+        <w:t>PART-B</w:t>
+      </w:r>
+    </w:p>
+    <w:p>
+      <w:pPr>
+        <w:spacing w:after="0" w:line="240" w:lineRule="auto"/>
+        <w:rPr>
+          <w:b/>
+          <w:sz w:val="36"/>
+        </w:rPr>
+      </w:pPr>
+      <w:r>
+        <w:rPr>
+          <w:b/>
+          <w:sz w:val="36"/>
+        </w:rPr>
+        <w:t>Aim:</w:t>
+      </w:r>
+    </w:p>
+    <w:p>
+      <w:pPr>
+        <w:spacing w:after="0" w:line="240" w:lineRule="auto"/>
+        <w:ind w:left="720"/>
+        <w:jc w:val="both"/>
+        <w:rPr>
+          <w:sz w:val="32"/>
+        </w:rPr>
+      </w:pPr>
+      <w:proofErr w:type="gramStart"/>
+      <w:r>
+        <w:rPr>
+          <w:sz w:val="32"/>
+        </w:rPr>
+        <w:t>To implement</w:t>
+      </w:r>
+      <w:r>
+        <w:rPr>
+          <w:sz w:val="32"/>
+        </w:rPr>
+        <w:t xml:space="preserve"> an nMOS transistor and analyze its output and transfer characteristics.</w:t>
+      </w:r>
+      <w:proofErr w:type="gramEnd"/>
+      <w:r>
+        <w:rPr>
+          <w:sz w:val="32"/>
+        </w:rPr>
+        <w:t xml:space="preserve"> </w:t>
+      </w:r>
+    </w:p>
+    <w:p>
+      <w:pPr>
+        <w:spacing w:after="0" w:line="240" w:lineRule="auto"/>
+        <w:ind w:left="720"/>
+        <w:rPr>
+          <w:sz w:val="32"/>
+        </w:rPr>
+      </w:pPr>
+    </w:p>
+    <w:p>
+      <w:pPr>
+        <w:spacing w:after="0"/>
+        <w:rPr>
+          <w:sz w:val="32"/>
+        </w:rPr>
+      </w:pPr>
+      <w:r>
+        <w:rPr>
+          <w:b/>
+          <w:sz w:val="32"/>
+        </w:rPr>
+        <w:t>Tool Used:</w:t>
+      </w:r>
+      <w:r>
+        <w:rPr>
+          <w:sz w:val="32"/>
+        </w:rPr>
+        <w:t xml:space="preserve"> </w:t>
+      </w:r>
+    </w:p>
+    <w:p>
+      <w:pPr>
+        <w:spacing w:after="0"/>
+        <w:ind w:firstLine="720"/>
+        <w:rPr>
+          <w:sz w:val="32"/>
+        </w:rPr>
+      </w:pPr>
+      <w:r>
+        <w:rPr>
+          <w:sz w:val="32"/>
+        </w:rPr>
+        <w:t>LTspice</w:t>
+      </w:r>
+    </w:p>
+    <w:p>
+      <w:pPr>
+        <w:spacing w:after="0"/>
+        <w:ind w:firstLine="720"/>
+        <w:rPr>
+          <w:sz w:val="32"/>
+        </w:rPr>
+      </w:pPr>
+      <w:r>
+        <w:rPr>
+          <w:sz w:val="32"/>
+        </w:rPr>
+        <w:t xml:space="preserve"> </w:t>
+      </w:r>
+    </w:p>
+    <w:p>
+      <w:pPr>
+        <w:spacing w:after="0"/>
+        <w:rPr>
+          <w:b/>
+          <w:sz w:val="36"/>
+        </w:rPr>
+      </w:pPr>
+      <w:r>
+        <w:rPr>
+          <w:b/>
+          <w:sz w:val="36"/>
+        </w:rPr>
+        <w:t>Theory:</w:t>
+      </w:r>
+    </w:p>
+    <w:p>
+      <w:pPr>
+        <w:spacing w:after="0"/>
+        <w:ind w:left="720"/>
+        <w:jc w:val="both"/>
+        <w:rPr>
+          <w:sz w:val="32"/>
+        </w:rPr>
+      </w:pPr>
+      <w:proofErr w:type="gramStart"/>
+      <w:r>
+        <w:rPr>
+          <w:sz w:val="32"/>
+        </w:rPr>
+        <w:t>nMOS</w:t>
+      </w:r>
+      <w:proofErr w:type="gramEnd"/>
+      <w:r>
+        <w:rPr>
+          <w:sz w:val="32"/>
+        </w:rPr>
+        <w:t xml:space="preserve"> transistors operate by creating an inversion layer in a p-type transistor body. This inversion layer, called the n-channel, can conduct electrons between n-type "source" and "drain" terminals. The n-channel is created by applying voltage to the third terminal, called the gate.</w:t>
+      </w:r>
+      <w:r>
+        <w:rPr>
+          <w:sz w:val="32"/>
+        </w:rPr>
+        <w:t xml:space="preserve"> 150nm </w:t>
+      </w:r>
+      <w:r>
+        <w:rPr>
+          <w:sz w:val="32"/>
+        </w:rPr>
+        <w:t xml:space="preserve">represent the minimum feature size of the </w:t>
+      </w:r>
+      <w:r>
+        <w:rPr>
+          <w:sz w:val="32"/>
+        </w:rPr>
+        <w:t xml:space="preserve">NMOS </w:t>
+      </w:r>
+      <w:r>
+        <w:rPr>
+          <w:sz w:val="32"/>
+        </w:rPr>
+        <w:t>transistor</w:t>
+      </w:r>
+      <w:r>
+        <w:rPr>
+          <w:sz w:val="32"/>
+        </w:rPr>
+        <w:t>.</w:t>
+      </w:r>
+    </w:p>
+    <w:p>
+      <w:pPr>
+        <w:spacing w:after="0"/>
+        <w:jc w:val="both"/>
+        <w:rPr>
+          <w:b/>
+          <w:sz w:val="36"/>
+        </w:rPr>
+      </w:pPr>
+    </w:p>
+    <w:p>
+      <w:pPr>
+        <w:spacing w:after="0"/>
+        <w:jc w:val="both"/>
+        <w:rPr>
+          <w:b/>
+          <w:sz w:val="36"/>
+        </w:rPr>
+      </w:pPr>
+      <w:r>
+        <w:rPr>
+          <w:b/>
+          <w:sz w:val="36"/>
+        </w:rPr>
+        <w:t>Circuit Schematic:</w:t>
+      </w:r>
+    </w:p>
+    <w:p>
+      <w:pPr>
+        <w:spacing w:after="0"/>
+        <w:jc w:val="both"/>
+        <w:rPr>
+          <w:sz w:val="32"/>
+        </w:rPr>
+      </w:pPr>
+    </w:p>
+    <w:p>
+      <w:pPr>
+        <w:jc w:val="center"/>
+        <w:rPr>
+          <w:b/>
+          <w:sz w:val="36"/>
+        </w:rPr>
+      </w:pPr>
+      <w:r>
+        <w:rPr>
+          <w:b/>
+          <w:noProof/>
+          <w:sz w:val="36"/>
+        </w:rPr>
+        <w:drawing>
+          <wp:inline distT="0" distB="0" distL="0" distR="0">
+            <wp:extent cx="6858000" cy="3674923"/>
+            <wp:effectExtent l="19050" t="0" r="0" b="0"/>
+            <wp:docPr id="1" name="Picture 1"/>
+            <wp:cNvGraphicFramePr>
+              <a:graphicFrameLocks xmlns:a="http://schemas.openxmlformats.org/drawingml/2006/main" noChangeAspect="1"/>
+            </wp:cNvGraphicFramePr>
+            <a:graphic xmlns:a="http://schemas.openxmlformats.org/drawingml/2006/main">
+              <a:graphicData uri="http://schemas.openxmlformats.org/drawingml/2006/picture">
+                <pic:pic xmlns:pic="http://schemas.openxmlformats.org/drawingml/2006/picture">
+                  <pic:nvPicPr>
+                    <pic:cNvPr id="0" name="Picture 1"/>
+                    <pic:cNvPicPr>
+                      <a:picLocks noChangeAspect="1" noChangeArrowheads="1"/>
+                    </pic:cNvPicPr>
+                  </pic:nvPicPr>
+                  <pic:blipFill>
+                    <a:blip r:embed="rId7"/>
+                    <a:srcRect/>
+                    <a:stretch>
+                      <a:fillRect/>
+                    </a:stretch>
+                  </pic:blipFill>
+                  <pic:spPr bwMode="auto">
+                    <a:xfrm>
+                      <a:off x="0" y="0"/>
+                      <a:ext cx="6858000" cy="3674923"/>
+                    </a:xfrm>
+                    <a:prstGeom prst="rect">
+                      <a:avLst/>
+                    </a:prstGeom>
+                    <a:noFill/>
+                    <a:ln w="9525">
+                      <a:noFill/>
+                      <a:miter lim="800000"/>
+                      <a:headEnd/>
+                      <a:tailEnd/>
+                    </a:ln>
+                  </pic:spPr>
+                </pic:pic>
+              </a:graphicData>
+            </a:graphic>
+          </wp:inline>
+        </w:drawing>
+      </w:r>
+    </w:p>
+    <w:p>
+      <w:pPr>
+        <w:jc w:val="both"/>
+        <w:rPr>
+          <w:b/>
+          <w:sz w:val="36"/>
+        </w:rPr>
+      </w:pPr>
+      <w:r>
+        <w:rPr>
+          <w:b/>
+          <w:sz w:val="36"/>
+        </w:rPr>
+        <w:lastRenderedPageBreak/>
+        <w:t>Output Waveforms:</w:t>
+      </w:r>
+    </w:p>
+    <w:p>
+      <w:pPr>
+        <w:jc w:val="both"/>
+        <w:rPr>
+          <w:sz w:val="32"/>
+        </w:rPr>
+      </w:pPr>
+      <w:r>
+        <w:rPr>
+          <w:sz w:val="32"/>
+        </w:rPr>
+        <w:t>Output characteristics (</w:t>
+      </w:r>
+      <w:proofErr w:type="gramStart"/>
+      <w:r>
+        <w:rPr>
+          <w:sz w:val="32"/>
+        </w:rPr>
+        <w:t>Vds</w:t>
+      </w:r>
+      <w:proofErr w:type="gramEnd"/>
+      <w:r>
+        <w:rPr>
+          <w:sz w:val="32"/>
+        </w:rPr>
+        <w:t xml:space="preserve"> vs. Id)</w:t>
+      </w:r>
+    </w:p>
+    <w:p>
+      <w:pPr>
+        <w:jc w:val="center"/>
+        <w:rPr>
+          <w:b/>
+          <w:sz w:val="36"/>
+        </w:rPr>
+      </w:pPr>
+      <w:r>
+        <w:rPr>
+          <w:b/>
+          <w:noProof/>
+          <w:sz w:val="36"/>
+        </w:rPr>
+        <w:drawing>
+          <wp:inline distT="0" distB="0" distL="0" distR="0">
+            <wp:extent cx="4006515" cy="3133725"/>
+            <wp:effectExtent l="19050" t="0" r="0" b="0"/>
+            <wp:docPr id="4" name="Picture 4"/>
+            <wp:cNvGraphicFramePr>
+              <a:graphicFrameLocks xmlns:a="http://schemas.openxmlformats.org/drawingml/2006/main" noChangeAspect="1"/>
+            </wp:cNvGraphicFramePr>
+            <a:graphic xmlns:a="http://schemas.openxmlformats.org/drawingml/2006/main">
+              <a:graphicData uri="http://schemas.openxmlformats.org/drawingml/2006/picture">
+                <pic:pic xmlns:pic="http://schemas.openxmlformats.org/drawingml/2006/picture">
+                  <pic:nvPicPr>
+                    <pic:cNvPr id="0" name="Picture 4"/>
+                    <pic:cNvPicPr>
+                      <a:picLocks noChangeAspect="1" noChangeArrowheads="1"/>
+                    </pic:cNvPicPr>
+                  </pic:nvPicPr>
+                  <pic:blipFill>
+                    <a:blip r:embed="rId8"/>
+                    <a:srcRect/>
+                    <a:stretch>
+                      <a:fillRect/>
+                    </a:stretch>
+                  </pic:blipFill>
+                  <pic:spPr bwMode="auto">
+                    <a:xfrm>
+                      <a:off x="0" y="0"/>
+                      <a:ext cx="4010025" cy="3136470"/>
+                    </a:xfrm>
+                    <a:prstGeom prst="rect">
+                      <a:avLst/>
+                    </a:prstGeom>
+                    <a:noFill/>
+                    <a:ln w="9525">
+                      <a:noFill/>
+                      <a:miter lim="800000"/>
+                      <a:headEnd/>
+                      <a:tailEnd/>
+                    </a:ln>
+                  </pic:spPr>
+                </pic:pic>
+              </a:graphicData>
+            </a:graphic>
+          </wp:inline>
+        </w:drawing>
+      </w:r>
+    </w:p>
+    <w:p>
+      <w:pPr>
+        <w:jc w:val="both"/>
+        <w:rPr>
+          <w:sz w:val="32"/>
+        </w:rPr>
+      </w:pPr>
+      <w:r>
+        <w:rPr>
+          <w:sz w:val="32"/>
+        </w:rPr>
+        <w:t>Transfer characteristics (Vgs vs. Id)</w:t>
+      </w:r>
+    </w:p>
+    <w:p>
+      <w:pPr>
+        <w:jc w:val="center"/>
+        <w:rPr>
+          <w:noProof/>
+          <w:sz w:val="36"/>
+        </w:rPr>
+      </w:pPr>
+      <w:r>
+        <w:rPr>
+          <w:noProof/>
+          <w:sz w:val="36"/>
+        </w:rPr>
+        <w:drawing>
+          <wp:inline distT="0" distB="0" distL="0" distR="0">
+            <wp:extent cx="3924300" cy="3019425"/>
+            <wp:effectExtent l="19050" t="0" r="0" b="0"/>
+            <wp:docPr id="10" name="Picture 10"/>
+            <wp:cNvGraphicFramePr>
+              <a:graphicFrameLocks xmlns:a="http://schemas.openxmlformats.org/drawingml/2006/main" noChangeAspect="1"/>
+            </wp:cNvGraphicFramePr>
+            <a:graphic xmlns:a="http://schemas.openxmlformats.org/drawingml/2006/main">
+              <a:graphicData uri="http://schemas.openxmlformats.org/drawingml/2006/picture">
+                <pic:pic xmlns:pic="http://schemas.openxmlformats.org/drawingml/2006/picture">
+                  <pic:nvPicPr>
+                    <pic:cNvPr id="0" name="Picture 10"/>
+                    <pic:cNvPicPr>
+                      <a:picLocks noChangeAspect="1" noChangeArrowheads="1"/>
+                    </pic:cNvPicPr>
+                  </pic:nvPicPr>
+                  <pic:blipFill>
+                    <a:blip r:embed="rId9"/>
+                    <a:srcRect/>
+                    <a:stretch>
+                      <a:fillRect/>
+                    </a:stretch>
+                  </pic:blipFill>
+                  <pic:spPr bwMode="auto">
+                    <a:xfrm>
+                      <a:off x="0" y="0"/>
+                      <a:ext cx="3925982" cy="3020719"/>
+                    </a:xfrm>
+                    <a:prstGeom prst="rect">
+                      <a:avLst/>
+                    </a:prstGeom>
+                    <a:noFill/>
+                    <a:ln w="9525">
+                      <a:noFill/>
+                      <a:miter lim="800000"/>
+                      <a:headEnd/>
+                      <a:tailEnd/>
+                    </a:ln>
+                  </pic:spPr>
+                </pic:pic>
+              </a:graphicData>
+            </a:graphic>
+          </wp:inline>
+        </w:drawing>
+      </w:r>
     </w:p>
     <w:p>
       <w:pPr>
